--- a/tests/org.obeonetwork.m2doc.tests/resources/template/withConditional/withConditional-template.docx
+++ b/tests/org.obeonetwork.m2doc.tests/resources/template/withConditional/withConditional-template.docx
@@ -45,43 +45,31 @@
         <w:rPr>
           <w:lang w:val="en-US"/>
         </w:rPr>
-        <w:fldChar w:fldCharType="begin"/>
-      </w:r>
-      <w:r>
-        <w:rPr>
-          <w:lang w:val="en-US"/>
-        </w:rPr>
-        <w:instrText xml:space="preserve"> m:</w:instrText>
-      </w:r>
-      <w:r>
-        <w:rPr>
-          <w:lang w:val="en-US"/>
-        </w:rPr>
-        <w:instrText>'</w:instrText>
-      </w:r>
-      <w:r>
-        <w:rPr>
-          <w:lang w:val="en-US"/>
-        </w:rPr>
-        <w:instrText>anydsl</w:instrText>
-      </w:r>
-      <w:r>
-        <w:rPr>
-          <w:lang w:val="en-US"/>
-        </w:rPr>
-        <w:instrText>'</w:instrText>
-      </w:r>
-      <w:r>
-        <w:rPr>
-          <w:lang w:val="en-US"/>
-        </w:rPr>
-        <w:instrText xml:space="preserve">.myTemplate() </w:instrText>
-      </w:r>
-      <w:r>
-        <w:rPr>
-          <w:lang w:val="en-US"/>
-        </w:rPr>
-        <w:fldChar w:fldCharType="end"/>
+        <w:t>{m:</w:t>
+      </w:r>
+      <w:r>
+        <w:rPr>
+          <w:lang w:val="en-US"/>
+        </w:rPr>
+        <w:t>'</w:t>
+      </w:r>
+      <w:r>
+        <w:rPr>
+          <w:lang w:val="en-US"/>
+        </w:rPr>
+        <w:t>anydsl</w:t>
+      </w:r>
+      <w:r>
+        <w:rPr>
+          <w:lang w:val="en-US"/>
+        </w:rPr>
+        <w:t>'</w:t>
+      </w:r>
+      <w:r>
+        <w:rPr>
+          <w:lang w:val="en-US"/>
+        </w:rPr>
+        <w:t xml:space="preserve">.myTemplate()}</w:t>
       </w:r>
     </w:p>
     <w:p>
@@ -107,37 +95,25 @@
         <w:rPr>
           <w:lang w:val="en-US"/>
         </w:rPr>
-        <w:fldChar w:fldCharType="begin"/>
-      </w:r>
-      <w:r>
-        <w:rPr>
-          <w:lang w:val="en-US"/>
-        </w:rPr>
-        <w:instrText xml:space="preserve"> m:template myTemplate(str</w:instrText>
-      </w:r>
-      <w:r>
-        <w:rPr>
-          <w:lang w:val="en-US"/>
-        </w:rPr>
-        <w:instrText>:</w:instrText>
-      </w:r>
-      <w:r>
-        <w:rPr>
-          <w:lang w:val="en-US"/>
-        </w:rPr>
-        <w:instrText>String</w:instrText>
-      </w:r>
-      <w:r>
-        <w:rPr>
-          <w:lang w:val="en-US"/>
-        </w:rPr>
-        <w:instrText xml:space="preserve">) </w:instrText>
-      </w:r>
-      <w:r>
-        <w:rPr>
-          <w:lang w:val="en-US"/>
-        </w:rPr>
-        <w:fldChar w:fldCharType="end"/>
+        <w:t>{m:template myTemplate(str</w:t>
+      </w:r>
+      <w:r>
+        <w:rPr>
+          <w:lang w:val="en-US"/>
+        </w:rPr>
+        <w:t>:</w:t>
+      </w:r>
+      <w:r>
+        <w:rPr>
+          <w:lang w:val="en-US"/>
+        </w:rPr>
+        <w:t>String</w:t>
+      </w:r>
+      <w:r>
+        <w:rPr>
+          <w:lang w:val="en-US"/>
+        </w:rPr>
+        <w:t xml:space="preserve">)}</w:t>
       </w:r>
     </w:p>
     <w:p>
@@ -147,19 +123,13 @@
         </w:tabs>
       </w:pPr>
       <w:r>
-        <w:fldChar w:fldCharType="begin"/>
-      </w:r>
-      <w:r>
-        <w:instrText xml:space="preserve">m:if </w:instrText>
-      </w:r>
-      <w:r>
-        <w:instrText>str</w:instrText>
-      </w:r>
-      <w:r>
-        <w:instrText xml:space="preserve"> = 'anydsl'</w:instrText>
-      </w:r>
-      <w:r>
-        <w:fldChar w:fldCharType="end"/>
+        <w:t xml:space="preserve">{m:if </w:t>
+      </w:r>
+      <w:r>
+        <w:t>str</w:t>
+      </w:r>
+      <w:r>
+        <w:t xml:space="preserve"> = 'anydsl'}</w:t>
       </w:r>
     </w:p>
     <w:p>
@@ -187,13 +157,7 @@
         </w:tabs>
       </w:pPr>
       <w:r>
-        <w:fldChar w:fldCharType="begin"/>
-      </w:r>
-      <w:r>
-        <w:instrText xml:space="preserve"> m:endif </w:instrText>
-      </w:r>
-      <w:r>
-        <w:fldChar w:fldCharType="end"/>
+        <w:t xml:space="preserve">{m:endif}</w:t>
       </w:r>
     </w:p>
     <w:p>
@@ -206,13 +170,7 @@
         <w:rPr>
           <w:lang w:val="en-US"/>
         </w:rPr>
-        <w:fldChar w:fldCharType="begin"/>
-      </w:r>
-      <w:r>
-        <w:rPr>
-          <w:lang w:val="en-US"/>
-        </w:rPr>
-        <w:instrText xml:space="preserve"> m:endtempl</w:instrText>
+        <w:t>{m:endtempl</w:t>
       </w:r>
       <w:bookmarkStart w:id="0" w:name="_GoBack"/>
       <w:bookmarkEnd w:id="0"/>
@@ -220,13 +178,7 @@
         <w:rPr>
           <w:lang w:val="en-US"/>
         </w:rPr>
-        <w:instrText xml:space="preserve">ate </w:instrText>
-      </w:r>
-      <w:r>
-        <w:rPr>
-          <w:lang w:val="en-US"/>
-        </w:rPr>
-        <w:fldChar w:fldCharType="end"/>
+        <w:t xml:space="preserve">ate}</w:t>
       </w:r>
     </w:p>
     <w:sectPr>

--- a/tests/org.obeonetwork.m2doc.tests/resources/template/withConditional/withConditional-template.docx
+++ b/tests/org.obeonetwork.m2doc.tests/resources/template/withConditional/withConditional-template.docx
@@ -95,7 +95,7 @@
         <w:rPr>
           <w:lang w:val="en-US"/>
         </w:rPr>
-        <w:t>{m:template myTemplate(str</w:t>
+        <w:t>{m:template public myTemplate(str</w:t>
       </w:r>
       <w:r>
         <w:rPr>
